--- a/Техническое предложение.docx
+++ b/Техническое предложение.docx
@@ -5,6 +5,7 @@
     <w:p>
       <w:pPr>
         <w:spacing w:before="100" w:beforeAutospacing="1" w:after="100" w:afterAutospacing="1" w:line="240" w:lineRule="auto"/>
+        <w:jc w:val="both"/>
         <w:outlineLvl w:val="0"/>
         <w:rPr>
           <w:rFonts w:ascii="Times New Roman" w:eastAsia="Times New Roman" w:hAnsi="Times New Roman" w:cs="Times New Roman"/>
@@ -32,6 +33,7 @@
     <w:p>
       <w:pPr>
         <w:spacing w:before="100" w:beforeAutospacing="1" w:after="100" w:afterAutospacing="1" w:line="240" w:lineRule="auto"/>
+        <w:jc w:val="both"/>
         <w:outlineLvl w:val="1"/>
         <w:rPr>
           <w:rFonts w:ascii="Times New Roman" w:eastAsia="Times New Roman" w:hAnsi="Times New Roman" w:cs="Times New Roman"/>
@@ -57,6 +59,7 @@
     <w:p>
       <w:pPr>
         <w:spacing w:before="100" w:beforeAutospacing="1" w:after="100" w:afterAutospacing="1" w:line="240" w:lineRule="auto"/>
+        <w:jc w:val="both"/>
         <w:rPr>
           <w:rFonts w:ascii="Times New Roman" w:eastAsia="Times New Roman" w:hAnsi="Times New Roman" w:cs="Times New Roman"/>
           <w:sz w:val="24"/>
@@ -121,6 +124,7 @@
     <w:p>
       <w:pPr>
         <w:spacing w:before="100" w:beforeAutospacing="1" w:after="100" w:afterAutospacing="1" w:line="240" w:lineRule="auto"/>
+        <w:jc w:val="both"/>
         <w:outlineLvl w:val="1"/>
         <w:rPr>
           <w:rFonts w:ascii="Times New Roman" w:eastAsia="Times New Roman" w:hAnsi="Times New Roman" w:cs="Times New Roman"/>
@@ -146,6 +150,7 @@
     <w:p>
       <w:pPr>
         <w:spacing w:before="100" w:beforeAutospacing="1" w:after="100" w:afterAutospacing="1" w:line="240" w:lineRule="auto"/>
+        <w:jc w:val="both"/>
         <w:outlineLvl w:val="2"/>
         <w:rPr>
           <w:rFonts w:ascii="Times New Roman" w:eastAsia="Times New Roman" w:hAnsi="Times New Roman" w:cs="Times New Roman"/>
@@ -171,6 +176,7 @@
     <w:p>
       <w:pPr>
         <w:spacing w:before="100" w:beforeAutospacing="1" w:after="100" w:afterAutospacing="1" w:line="240" w:lineRule="auto"/>
+        <w:jc w:val="both"/>
         <w:rPr>
           <w:rFonts w:ascii="Times New Roman" w:eastAsia="Times New Roman" w:hAnsi="Times New Roman" w:cs="Times New Roman"/>
           <w:sz w:val="24"/>
@@ -213,6 +219,7 @@
     <w:p>
       <w:pPr>
         <w:spacing w:before="100" w:beforeAutospacing="1" w:after="100" w:afterAutospacing="1" w:line="240" w:lineRule="auto"/>
+        <w:jc w:val="both"/>
         <w:outlineLvl w:val="2"/>
         <w:rPr>
           <w:rFonts w:ascii="Times New Roman" w:eastAsia="Times New Roman" w:hAnsi="Times New Roman" w:cs="Times New Roman"/>
@@ -238,6 +245,7 @@
     <w:p>
       <w:pPr>
         <w:spacing w:before="100" w:beforeAutospacing="1" w:after="100" w:afterAutospacing="1" w:line="240" w:lineRule="auto"/>
+        <w:jc w:val="both"/>
         <w:rPr>
           <w:rFonts w:ascii="Times New Roman" w:eastAsia="Times New Roman" w:hAnsi="Times New Roman" w:cs="Times New Roman"/>
           <w:sz w:val="24"/>
@@ -320,6 +328,7 @@
     <w:p>
       <w:pPr>
         <w:spacing w:before="100" w:beforeAutospacing="1" w:after="100" w:afterAutospacing="1" w:line="240" w:lineRule="auto"/>
+        <w:jc w:val="both"/>
         <w:outlineLvl w:val="2"/>
         <w:rPr>
           <w:rFonts w:ascii="Times New Roman" w:eastAsia="Times New Roman" w:hAnsi="Times New Roman" w:cs="Times New Roman"/>
@@ -345,6 +354,7 @@
     <w:p>
       <w:pPr>
         <w:spacing w:before="100" w:beforeAutospacing="1" w:after="100" w:afterAutospacing="1" w:line="240" w:lineRule="auto"/>
+        <w:jc w:val="both"/>
         <w:rPr>
           <w:rFonts w:ascii="Times New Roman" w:eastAsia="Times New Roman" w:hAnsi="Times New Roman" w:cs="Times New Roman"/>
           <w:sz w:val="24"/>
@@ -369,6 +379,7 @@
           <w:numId w:val="2"/>
         </w:numPr>
         <w:spacing w:before="100" w:beforeAutospacing="1" w:after="100" w:afterAutospacing="1" w:line="240" w:lineRule="auto"/>
+        <w:jc w:val="both"/>
         <w:rPr>
           <w:rFonts w:ascii="Times New Roman" w:eastAsia="Times New Roman" w:hAnsi="Times New Roman" w:cs="Times New Roman"/>
           <w:sz w:val="24"/>
@@ -393,6 +404,7 @@
           <w:numId w:val="2"/>
         </w:numPr>
         <w:spacing w:before="100" w:beforeAutospacing="1" w:after="100" w:afterAutospacing="1" w:line="240" w:lineRule="auto"/>
+        <w:jc w:val="both"/>
         <w:rPr>
           <w:rFonts w:ascii="Times New Roman" w:eastAsia="Times New Roman" w:hAnsi="Times New Roman" w:cs="Times New Roman"/>
           <w:sz w:val="24"/>
@@ -417,6 +429,7 @@
           <w:numId w:val="2"/>
         </w:numPr>
         <w:spacing w:before="100" w:beforeAutospacing="1" w:after="100" w:afterAutospacing="1" w:line="240" w:lineRule="auto"/>
+        <w:jc w:val="both"/>
         <w:rPr>
           <w:rFonts w:ascii="Times New Roman" w:eastAsia="Times New Roman" w:hAnsi="Times New Roman" w:cs="Times New Roman"/>
           <w:sz w:val="24"/>
@@ -441,6 +454,7 @@
           <w:numId w:val="2"/>
         </w:numPr>
         <w:spacing w:before="100" w:beforeAutospacing="1" w:after="100" w:afterAutospacing="1" w:line="240" w:lineRule="auto"/>
+        <w:jc w:val="both"/>
         <w:rPr>
           <w:rFonts w:ascii="Times New Roman" w:eastAsia="Times New Roman" w:hAnsi="Times New Roman" w:cs="Times New Roman"/>
           <w:sz w:val="24"/>
@@ -465,6 +479,7 @@
           <w:numId w:val="2"/>
         </w:numPr>
         <w:spacing w:before="100" w:beforeAutospacing="1" w:after="100" w:afterAutospacing="1" w:line="240" w:lineRule="auto"/>
+        <w:jc w:val="both"/>
         <w:rPr>
           <w:rFonts w:ascii="Times New Roman" w:eastAsia="Times New Roman" w:hAnsi="Times New Roman" w:cs="Times New Roman"/>
           <w:sz w:val="24"/>
@@ -485,6 +500,7 @@
     <w:p>
       <w:pPr>
         <w:spacing w:before="100" w:beforeAutospacing="1" w:after="100" w:afterAutospacing="1" w:line="240" w:lineRule="auto"/>
+        <w:jc w:val="both"/>
         <w:rPr>
           <w:rFonts w:ascii="Times New Roman" w:eastAsia="Times New Roman" w:hAnsi="Times New Roman" w:cs="Times New Roman"/>
           <w:sz w:val="24"/>
@@ -505,6 +521,7 @@
     <w:p>
       <w:pPr>
         <w:spacing w:before="100" w:beforeAutospacing="1" w:after="100" w:afterAutospacing="1" w:line="240" w:lineRule="auto"/>
+        <w:jc w:val="both"/>
         <w:outlineLvl w:val="2"/>
         <w:rPr>
           <w:rFonts w:ascii="Times New Roman" w:eastAsia="Times New Roman" w:hAnsi="Times New Roman" w:cs="Times New Roman"/>
@@ -534,6 +551,7 @@
           <w:numId w:val="3"/>
         </w:numPr>
         <w:spacing w:before="100" w:beforeAutospacing="1" w:after="100" w:afterAutospacing="1" w:line="240" w:lineRule="auto"/>
+        <w:jc w:val="both"/>
         <w:rPr>
           <w:rFonts w:ascii="Times New Roman" w:eastAsia="Times New Roman" w:hAnsi="Times New Roman" w:cs="Times New Roman"/>
           <w:sz w:val="24"/>
@@ -569,6 +587,7 @@
           <w:numId w:val="3"/>
         </w:numPr>
         <w:spacing w:before="100" w:beforeAutospacing="1" w:after="100" w:afterAutospacing="1" w:line="240" w:lineRule="auto"/>
+        <w:jc w:val="both"/>
         <w:rPr>
           <w:rFonts w:ascii="Times New Roman" w:eastAsia="Times New Roman" w:hAnsi="Times New Roman" w:cs="Times New Roman"/>
           <w:sz w:val="24"/>
@@ -601,6 +620,7 @@
     <w:p>
       <w:pPr>
         <w:spacing w:before="100" w:beforeAutospacing="1" w:after="100" w:afterAutospacing="1" w:line="240" w:lineRule="auto"/>
+        <w:jc w:val="both"/>
         <w:outlineLvl w:val="2"/>
         <w:rPr>
           <w:rFonts w:ascii="Times New Roman" w:eastAsia="Times New Roman" w:hAnsi="Times New Roman" w:cs="Times New Roman"/>
@@ -630,6 +650,7 @@
           <w:numId w:val="4"/>
         </w:numPr>
         <w:spacing w:before="100" w:beforeAutospacing="1" w:after="100" w:afterAutospacing="1" w:line="240" w:lineRule="auto"/>
+        <w:jc w:val="both"/>
         <w:rPr>
           <w:rFonts w:ascii="Times New Roman" w:eastAsia="Times New Roman" w:hAnsi="Times New Roman" w:cs="Times New Roman"/>
           <w:sz w:val="24"/>
@@ -676,6 +697,7 @@
           <w:numId w:val="4"/>
         </w:numPr>
         <w:spacing w:before="100" w:beforeAutospacing="1" w:after="100" w:afterAutospacing="1" w:line="240" w:lineRule="auto"/>
+        <w:jc w:val="both"/>
         <w:rPr>
           <w:rFonts w:ascii="Times New Roman" w:eastAsia="Times New Roman" w:hAnsi="Times New Roman" w:cs="Times New Roman"/>
           <w:sz w:val="24"/>
@@ -711,6 +733,7 @@
           <w:numId w:val="4"/>
         </w:numPr>
         <w:spacing w:before="100" w:beforeAutospacing="1" w:after="100" w:afterAutospacing="1" w:line="240" w:lineRule="auto"/>
+        <w:jc w:val="both"/>
         <w:rPr>
           <w:rFonts w:ascii="Times New Roman" w:eastAsia="Times New Roman" w:hAnsi="Times New Roman" w:cs="Times New Roman"/>
           <w:sz w:val="24"/>
@@ -746,6 +769,7 @@
           <w:numId w:val="4"/>
         </w:numPr>
         <w:spacing w:before="100" w:beforeAutospacing="1" w:after="100" w:afterAutospacing="1" w:line="240" w:lineRule="auto"/>
+        <w:jc w:val="both"/>
         <w:rPr>
           <w:rFonts w:ascii="Times New Roman" w:eastAsia="Times New Roman" w:hAnsi="Times New Roman" w:cs="Times New Roman"/>
           <w:sz w:val="24"/>
@@ -777,6 +801,7 @@
     <w:p>
       <w:pPr>
         <w:spacing w:before="100" w:beforeAutospacing="1" w:after="100" w:afterAutospacing="1" w:line="240" w:lineRule="auto"/>
+        <w:jc w:val="both"/>
         <w:outlineLvl w:val="2"/>
         <w:rPr>
           <w:rFonts w:ascii="Times New Roman" w:eastAsia="Times New Roman" w:hAnsi="Times New Roman" w:cs="Times New Roman"/>
@@ -802,6 +827,7 @@
     <w:p>
       <w:pPr>
         <w:spacing w:before="100" w:beforeAutospacing="1" w:after="100" w:afterAutospacing="1" w:line="240" w:lineRule="auto"/>
+        <w:jc w:val="both"/>
         <w:rPr>
           <w:rFonts w:ascii="Times New Roman" w:eastAsia="Times New Roman" w:hAnsi="Times New Roman" w:cs="Times New Roman"/>
           <w:sz w:val="24"/>
@@ -847,7 +873,7 @@
           <w:szCs w:val="24"/>
           <w:lang w:eastAsia="ru-RU"/>
         </w:rPr>
-        <w:t>100 000 долларов</w:t>
+        <w:t>1.5 млн. рублей</w:t>
       </w:r>
       <w:r>
         <w:rPr>
@@ -862,6 +888,7 @@
     <w:p>
       <w:pPr>
         <w:spacing w:before="100" w:beforeAutospacing="1" w:after="100" w:afterAutospacing="1" w:line="240" w:lineRule="auto"/>
+        <w:jc w:val="both"/>
         <w:outlineLvl w:val="1"/>
         <w:rPr>
           <w:rFonts w:ascii="Times New Roman" w:eastAsia="Times New Roman" w:hAnsi="Times New Roman" w:cs="Times New Roman"/>
@@ -887,6 +914,7 @@
     <w:p>
       <w:pPr>
         <w:spacing w:before="100" w:beforeAutospacing="1" w:after="100" w:afterAutospacing="1" w:line="240" w:lineRule="auto"/>
+        <w:jc w:val="both"/>
         <w:rPr>
           <w:rFonts w:ascii="Times New Roman" w:eastAsia="Times New Roman" w:hAnsi="Times New Roman" w:cs="Times New Roman"/>
           <w:sz w:val="24"/>
@@ -920,6 +948,7 @@
     <w:p>
       <w:pPr>
         <w:spacing w:line="240" w:lineRule="auto"/>
+        <w:jc w:val="both"/>
         <w:rPr>
           <w:sz w:val="24"/>
           <w:szCs w:val="24"/>

--- a/Техническое предложение.docx
+++ b/Техническое предложение.docx
@@ -4,36 +4,58 @@
   <w:body>
     <w:p>
       <w:pPr>
-        <w:spacing w:before="100" w:beforeAutospacing="1" w:after="100" w:afterAutospacing="1" w:line="240" w:lineRule="auto"/>
-        <w:jc w:val="both"/>
-        <w:outlineLvl w:val="0"/>
-        <w:rPr>
-          <w:rFonts w:ascii="Times New Roman" w:eastAsia="Times New Roman" w:hAnsi="Times New Roman" w:cs="Times New Roman"/>
-          <w:b/>
-          <w:bCs/>
-          <w:kern w:val="36"/>
-          <w:sz w:val="24"/>
-          <w:szCs w:val="24"/>
-          <w:lang w:eastAsia="ru-RU"/>
-        </w:rPr>
-      </w:pPr>
-      <w:r>
-        <w:rPr>
-          <w:rFonts w:ascii="Times New Roman" w:eastAsia="Times New Roman" w:hAnsi="Times New Roman" w:cs="Times New Roman"/>
-          <w:b/>
-          <w:bCs/>
-          <w:kern w:val="36"/>
-          <w:sz w:val="24"/>
-          <w:szCs w:val="24"/>
-          <w:lang w:eastAsia="ru-RU"/>
-        </w:rPr>
-        <w:t>Техническое предложение (ТП)</w:t>
-      </w:r>
-    </w:p>
-    <w:p>
-      <w:pPr>
-        <w:spacing w:before="100" w:beforeAutospacing="1" w:after="100" w:afterAutospacing="1" w:line="240" w:lineRule="auto"/>
-        <w:jc w:val="both"/>
+        <w:pStyle w:val="Standard"/>
+        <w:jc w:val="center"/>
+        <w:rPr>
+          <w:rFonts w:ascii="Times New Roman" w:eastAsia="Times New Roman" w:hAnsi="Times New Roman" w:cs="Times New Roman"/>
+          <w:b/>
+          <w:bCs/>
+          <w:kern w:val="0"/>
+          <w:sz w:val="28"/>
+          <w:szCs w:val="28"/>
+          <w:lang w:eastAsia="ru-RU" w:bidi="ar-SA"/>
+        </w:rPr>
+      </w:pPr>
+      <w:r>
+        <w:rPr>
+          <w:rFonts w:ascii="Times New Roman" w:eastAsia="Times New Roman" w:hAnsi="Times New Roman" w:cs="Times New Roman"/>
+          <w:b/>
+          <w:bCs/>
+          <w:kern w:val="0"/>
+          <w:sz w:val="28"/>
+          <w:szCs w:val="28"/>
+          <w:lang w:eastAsia="ru-RU" w:bidi="ar-SA"/>
+        </w:rPr>
+        <w:t xml:space="preserve">Техническое </w:t>
+      </w:r>
+      <w:r>
+        <w:rPr>
+          <w:rFonts w:ascii="Times New Roman" w:eastAsia="Times New Roman" w:hAnsi="Times New Roman" w:cs="Times New Roman"/>
+          <w:b/>
+          <w:bCs/>
+          <w:kern w:val="0"/>
+          <w:sz w:val="28"/>
+          <w:szCs w:val="28"/>
+          <w:lang w:eastAsia="ru-RU" w:bidi="ar-SA"/>
+        </w:rPr>
+        <w:t>предложение</w:t>
+      </w:r>
+      <w:r>
+        <w:rPr>
+          <w:rFonts w:ascii="Times New Roman" w:eastAsia="Times New Roman" w:hAnsi="Times New Roman" w:cs="Times New Roman"/>
+          <w:b/>
+          <w:bCs/>
+          <w:kern w:val="0"/>
+          <w:sz w:val="28"/>
+          <w:szCs w:val="28"/>
+          <w:lang w:eastAsia="ru-RU" w:bidi="ar-SA"/>
+        </w:rPr>
+        <w:t xml:space="preserve"> на разработку сервиса печати и доставки документов PrintIt</w:t>
+      </w:r>
+    </w:p>
+    <w:p>
+      <w:pPr>
+        <w:spacing w:before="100" w:beforeAutospacing="1" w:after="100" w:afterAutospacing="1" w:line="240" w:lineRule="auto"/>
         <w:outlineLvl w:val="1"/>
         <w:rPr>
           <w:rFonts w:ascii="Times New Roman" w:eastAsia="Times New Roman" w:hAnsi="Times New Roman" w:cs="Times New Roman"/>
@@ -53,13 +75,23 @@
           <w:szCs w:val="24"/>
           <w:lang w:eastAsia="ru-RU"/>
         </w:rPr>
+        <w:t xml:space="preserve">1.1 </w:t>
+      </w:r>
+      <w:r>
+        <w:rPr>
+          <w:rFonts w:ascii="Times New Roman" w:eastAsia="Times New Roman" w:hAnsi="Times New Roman" w:cs="Times New Roman"/>
+          <w:b/>
+          <w:bCs/>
+          <w:sz w:val="24"/>
+          <w:szCs w:val="24"/>
+          <w:lang w:eastAsia="ru-RU"/>
+        </w:rPr>
         <w:t>Введение</w:t>
       </w:r>
     </w:p>
     <w:p>
       <w:pPr>
         <w:spacing w:before="100" w:beforeAutospacing="1" w:after="100" w:afterAutospacing="1" w:line="240" w:lineRule="auto"/>
-        <w:jc w:val="both"/>
         <w:rPr>
           <w:rFonts w:ascii="Times New Roman" w:eastAsia="Times New Roman" w:hAnsi="Times New Roman" w:cs="Times New Roman"/>
           <w:sz w:val="24"/>
@@ -76,7 +108,6 @@
         </w:rPr>
         <w:t xml:space="preserve">Современный ритм жизни требует удобных и быстрых решений для повседневных задач, таких как печать и доставка документов. Многие люди, особенно работающие удаленно, студенты или фрилансеры, сталкиваются с отсутствием доступа к принтеру или необходимостью тратить время на организацию доставки. Сервис </w:t>
       </w:r>
-      <w:proofErr w:type="spellStart"/>
       <w:r>
         <w:rPr>
           <w:rFonts w:ascii="Times New Roman" w:eastAsia="Times New Roman" w:hAnsi="Times New Roman" w:cs="Times New Roman"/>
@@ -88,7 +119,6 @@
         </w:rPr>
         <w:t>PrintIt</w:t>
       </w:r>
-      <w:proofErr w:type="spellEnd"/>
       <w:r>
         <w:rPr>
           <w:rFonts w:ascii="Times New Roman" w:eastAsia="Times New Roman" w:hAnsi="Times New Roman" w:cs="Times New Roman"/>
@@ -98,7 +128,6 @@
         </w:rPr>
         <w:t xml:space="preserve"> предлагает простое и доступное решение: пользователи смогут загружать документы через веб-интерфейс, просматривать их, выбирать параметры печати и заказывать доставку, включая международные направления. Все загруженные документы будут храниться в личном кабинете, а журнал отправок позволит отслеживать статус заказов. </w:t>
       </w:r>
-      <w:proofErr w:type="spellStart"/>
       <w:r>
         <w:rPr>
           <w:rFonts w:ascii="Times New Roman" w:eastAsia="Times New Roman" w:hAnsi="Times New Roman" w:cs="Times New Roman"/>
@@ -110,7 +139,6 @@
         </w:rPr>
         <w:t>PrintIt</w:t>
       </w:r>
-      <w:proofErr w:type="spellEnd"/>
       <w:r>
         <w:rPr>
           <w:rFonts w:ascii="Times New Roman" w:eastAsia="Times New Roman" w:hAnsi="Times New Roman" w:cs="Times New Roman"/>
@@ -124,7 +152,6 @@
     <w:p>
       <w:pPr>
         <w:spacing w:before="100" w:beforeAutospacing="1" w:after="100" w:afterAutospacing="1" w:line="240" w:lineRule="auto"/>
-        <w:jc w:val="both"/>
         <w:outlineLvl w:val="1"/>
         <w:rPr>
           <w:rFonts w:ascii="Times New Roman" w:eastAsia="Times New Roman" w:hAnsi="Times New Roman" w:cs="Times New Roman"/>
@@ -144,13 +171,23 @@
           <w:szCs w:val="24"/>
           <w:lang w:eastAsia="ru-RU"/>
         </w:rPr>
+        <w:t xml:space="preserve">1.2 </w:t>
+      </w:r>
+      <w:r>
+        <w:rPr>
+          <w:rFonts w:ascii="Times New Roman" w:eastAsia="Times New Roman" w:hAnsi="Times New Roman" w:cs="Times New Roman"/>
+          <w:b/>
+          <w:bCs/>
+          <w:sz w:val="24"/>
+          <w:szCs w:val="24"/>
+          <w:lang w:eastAsia="ru-RU"/>
+        </w:rPr>
         <w:t>Основная часть</w:t>
       </w:r>
     </w:p>
     <w:p>
       <w:pPr>
         <w:spacing w:before="100" w:beforeAutospacing="1" w:after="100" w:afterAutospacing="1" w:line="240" w:lineRule="auto"/>
-        <w:jc w:val="both"/>
         <w:outlineLvl w:val="2"/>
         <w:rPr>
           <w:rFonts w:ascii="Times New Roman" w:eastAsia="Times New Roman" w:hAnsi="Times New Roman" w:cs="Times New Roman"/>
@@ -176,7 +213,6 @@
     <w:p>
       <w:pPr>
         <w:spacing w:before="100" w:beforeAutospacing="1" w:after="100" w:afterAutospacing="1" w:line="240" w:lineRule="auto"/>
-        <w:jc w:val="both"/>
         <w:rPr>
           <w:rFonts w:ascii="Times New Roman" w:eastAsia="Times New Roman" w:hAnsi="Times New Roman" w:cs="Times New Roman"/>
           <w:sz w:val="24"/>
@@ -193,7 +229,6 @@
         </w:rPr>
         <w:t xml:space="preserve">Сервис </w:t>
       </w:r>
-      <w:proofErr w:type="spellStart"/>
       <w:r>
         <w:rPr>
           <w:rFonts w:ascii="Times New Roman" w:eastAsia="Times New Roman" w:hAnsi="Times New Roman" w:cs="Times New Roman"/>
@@ -205,7 +240,6 @@
         </w:rPr>
         <w:t>PrintIt</w:t>
       </w:r>
-      <w:proofErr w:type="spellEnd"/>
       <w:r>
         <w:rPr>
           <w:rFonts w:ascii="Times New Roman" w:eastAsia="Times New Roman" w:hAnsi="Times New Roman" w:cs="Times New Roman"/>
@@ -219,7 +253,6 @@
     <w:p>
       <w:pPr>
         <w:spacing w:before="100" w:beforeAutospacing="1" w:after="100" w:afterAutospacing="1" w:line="240" w:lineRule="auto"/>
-        <w:jc w:val="both"/>
         <w:outlineLvl w:val="2"/>
         <w:rPr>
           <w:rFonts w:ascii="Times New Roman" w:eastAsia="Times New Roman" w:hAnsi="Times New Roman" w:cs="Times New Roman"/>
@@ -245,7 +278,6 @@
     <w:p>
       <w:pPr>
         <w:spacing w:before="100" w:beforeAutospacing="1" w:after="100" w:afterAutospacing="1" w:line="240" w:lineRule="auto"/>
-        <w:jc w:val="both"/>
         <w:rPr>
           <w:rFonts w:ascii="Times New Roman" w:eastAsia="Times New Roman" w:hAnsi="Times New Roman" w:cs="Times New Roman"/>
           <w:sz w:val="24"/>
@@ -271,38 +303,68 @@
           <w:szCs w:val="24"/>
           <w:lang w:eastAsia="ru-RU"/>
         </w:rPr>
-        <w:t>FedEx Office</w:t>
-      </w:r>
-      <w:r>
-        <w:rPr>
-          <w:rFonts w:ascii="Times New Roman" w:eastAsia="Times New Roman" w:hAnsi="Times New Roman" w:cs="Times New Roman"/>
-          <w:sz w:val="24"/>
-          <w:szCs w:val="24"/>
-          <w:lang w:eastAsia="ru-RU"/>
-        </w:rPr>
-        <w:t xml:space="preserve"> и </w:t>
-      </w:r>
-      <w:r>
-        <w:rPr>
-          <w:rFonts w:ascii="Times New Roman" w:eastAsia="Times New Roman" w:hAnsi="Times New Roman" w:cs="Times New Roman"/>
-          <w:b/>
-          <w:bCs/>
-          <w:sz w:val="24"/>
-          <w:szCs w:val="24"/>
-          <w:lang w:eastAsia="ru-RU"/>
-        </w:rPr>
-        <w:t>UPS Store</w:t>
-      </w:r>
-      <w:r>
-        <w:rPr>
-          <w:rFonts w:ascii="Times New Roman" w:eastAsia="Times New Roman" w:hAnsi="Times New Roman" w:cs="Times New Roman"/>
-          <w:sz w:val="24"/>
-          <w:szCs w:val="24"/>
-          <w:lang w:eastAsia="ru-RU"/>
-        </w:rPr>
-        <w:t xml:space="preserve">, предлагающие печать и доставку документов. Однако они в первую очередь ориентированы на корпоративных клиентов и часто требуют посещения физических офисов. В отличие от них, </w:t>
-      </w:r>
-      <w:proofErr w:type="spellStart"/>
+        <w:t>Сивма</w:t>
+      </w:r>
+      <w:r>
+        <w:rPr>
+          <w:rFonts w:ascii="Times New Roman" w:eastAsia="Times New Roman" w:hAnsi="Times New Roman" w:cs="Times New Roman"/>
+          <w:sz w:val="24"/>
+          <w:szCs w:val="24"/>
+          <w:lang w:eastAsia="ru-RU"/>
+        </w:rPr>
+        <w:t>,</w:t>
+      </w:r>
+      <w:r>
+        <w:rPr>
+          <w:rFonts w:ascii="Times New Roman" w:eastAsia="Times New Roman" w:hAnsi="Times New Roman" w:cs="Times New Roman"/>
+          <w:sz w:val="24"/>
+          <w:szCs w:val="24"/>
+          <w:lang w:eastAsia="ru-RU"/>
+        </w:rPr>
+        <w:t xml:space="preserve"> </w:t>
+      </w:r>
+      <w:r>
+        <w:rPr>
+          <w:rFonts w:ascii="Times New Roman" w:eastAsia="Times New Roman" w:hAnsi="Times New Roman" w:cs="Times New Roman"/>
+          <w:b/>
+          <w:bCs/>
+          <w:sz w:val="24"/>
+          <w:szCs w:val="24"/>
+          <w:lang w:eastAsia="ru-RU"/>
+        </w:rPr>
+        <w:t>СБЕР</w:t>
+      </w:r>
+      <w:r>
+        <w:rPr>
+          <w:rFonts w:ascii="Times New Roman" w:eastAsia="Times New Roman" w:hAnsi="Times New Roman" w:cs="Times New Roman"/>
+          <w:b/>
+          <w:bCs/>
+          <w:sz w:val="24"/>
+          <w:szCs w:val="24"/>
+          <w:lang w:eastAsia="ru-RU"/>
+        </w:rPr>
+        <w:t>,</w:t>
+      </w:r>
+      <w:r>
+        <w:rPr>
+          <w:rFonts w:ascii="Times New Roman" w:eastAsia="Times New Roman" w:hAnsi="Times New Roman" w:cs="Times New Roman"/>
+          <w:b/>
+          <w:bCs/>
+          <w:sz w:val="24"/>
+          <w:szCs w:val="24"/>
+          <w:lang w:eastAsia="ru-RU"/>
+        </w:rPr>
+        <w:t xml:space="preserve"> Радуга принт</w:t>
+      </w:r>
+      <w:r>
+        <w:rPr>
+          <w:rFonts w:ascii="Times New Roman" w:eastAsia="Times New Roman" w:hAnsi="Times New Roman" w:cs="Times New Roman"/>
+          <w:sz w:val="24"/>
+          <w:szCs w:val="24"/>
+          <w:lang w:eastAsia="ru-RU"/>
+        </w:rPr>
+        <w:t xml:space="preserve"> предлагающие услуги печати и доставки документов. Однако они, как правило, ориентированы на корпоративных клиентов и зачастую требуют личного посещения отделений или заключения договоров. В отличие от них, </w:t>
+      </w:r>
       <w:r>
         <w:rPr>
           <w:rFonts w:ascii="Times New Roman" w:eastAsia="Times New Roman" w:hAnsi="Times New Roman" w:cs="Times New Roman"/>
@@ -314,21 +376,19 @@
         </w:rPr>
         <w:t>PrintIt</w:t>
       </w:r>
-      <w:proofErr w:type="spellEnd"/>
-      <w:r>
-        <w:rPr>
-          <w:rFonts w:ascii="Times New Roman" w:eastAsia="Times New Roman" w:hAnsi="Times New Roman" w:cs="Times New Roman"/>
-          <w:sz w:val="24"/>
-          <w:szCs w:val="24"/>
-          <w:lang w:eastAsia="ru-RU"/>
-        </w:rPr>
-        <w:t xml:space="preserve"> будет полностью цифровым решением, доступным через интернет, что делает его уникальным и более удобным для частных пользователей.</w:t>
-      </w:r>
-    </w:p>
-    <w:p>
-      <w:pPr>
-        <w:spacing w:before="100" w:beforeAutospacing="1" w:after="100" w:afterAutospacing="1" w:line="240" w:lineRule="auto"/>
-        <w:jc w:val="both"/>
+      <w:r>
+        <w:rPr>
+          <w:rFonts w:ascii="Times New Roman" w:eastAsia="Times New Roman" w:hAnsi="Times New Roman" w:cs="Times New Roman"/>
+          <w:sz w:val="24"/>
+          <w:szCs w:val="24"/>
+          <w:lang w:eastAsia="ru-RU"/>
+        </w:rPr>
+        <w:t xml:space="preserve"> будет полностью цифровым решением, доступным через интернет, что делает его более удобным и доступным для частных пользователей и индивидуальных предпринимателей.</w:t>
+      </w:r>
+    </w:p>
+    <w:p>
+      <w:pPr>
+        <w:spacing w:before="100" w:beforeAutospacing="1" w:after="100" w:afterAutospacing="1" w:line="240" w:lineRule="auto"/>
         <w:outlineLvl w:val="2"/>
         <w:rPr>
           <w:rFonts w:ascii="Times New Roman" w:eastAsia="Times New Roman" w:hAnsi="Times New Roman" w:cs="Times New Roman"/>
@@ -348,13 +408,23 @@
           <w:szCs w:val="24"/>
           <w:lang w:eastAsia="ru-RU"/>
         </w:rPr>
+        <w:t xml:space="preserve">1.3 </w:t>
+      </w:r>
+      <w:r>
+        <w:rPr>
+          <w:rFonts w:ascii="Times New Roman" w:eastAsia="Times New Roman" w:hAnsi="Times New Roman" w:cs="Times New Roman"/>
+          <w:b/>
+          <w:bCs/>
+          <w:sz w:val="24"/>
+          <w:szCs w:val="24"/>
+          <w:lang w:eastAsia="ru-RU"/>
+        </w:rPr>
         <w:t>Подход к решению</w:t>
       </w:r>
     </w:p>
     <w:p>
       <w:pPr>
         <w:spacing w:before="100" w:beforeAutospacing="1" w:after="100" w:afterAutospacing="1" w:line="240" w:lineRule="auto"/>
-        <w:jc w:val="both"/>
         <w:rPr>
           <w:rFonts w:ascii="Times New Roman" w:eastAsia="Times New Roman" w:hAnsi="Times New Roman" w:cs="Times New Roman"/>
           <w:sz w:val="24"/>
@@ -379,7 +449,6 @@
           <w:numId w:val="2"/>
         </w:numPr>
         <w:spacing w:before="100" w:beforeAutospacing="1" w:after="100" w:afterAutospacing="1" w:line="240" w:lineRule="auto"/>
-        <w:jc w:val="both"/>
         <w:rPr>
           <w:rFonts w:ascii="Times New Roman" w:eastAsia="Times New Roman" w:hAnsi="Times New Roman" w:cs="Times New Roman"/>
           <w:sz w:val="24"/>
@@ -404,7 +473,6 @@
           <w:numId w:val="2"/>
         </w:numPr>
         <w:spacing w:before="100" w:beforeAutospacing="1" w:after="100" w:afterAutospacing="1" w:line="240" w:lineRule="auto"/>
-        <w:jc w:val="both"/>
         <w:rPr>
           <w:rFonts w:ascii="Times New Roman" w:eastAsia="Times New Roman" w:hAnsi="Times New Roman" w:cs="Times New Roman"/>
           <w:sz w:val="24"/>
@@ -429,7 +497,6 @@
           <w:numId w:val="2"/>
         </w:numPr>
         <w:spacing w:before="100" w:beforeAutospacing="1" w:after="100" w:afterAutospacing="1" w:line="240" w:lineRule="auto"/>
-        <w:jc w:val="both"/>
         <w:rPr>
           <w:rFonts w:ascii="Times New Roman" w:eastAsia="Times New Roman" w:hAnsi="Times New Roman" w:cs="Times New Roman"/>
           <w:sz w:val="24"/>
@@ -454,7 +521,6 @@
           <w:numId w:val="2"/>
         </w:numPr>
         <w:spacing w:before="100" w:beforeAutospacing="1" w:after="100" w:afterAutospacing="1" w:line="240" w:lineRule="auto"/>
-        <w:jc w:val="both"/>
         <w:rPr>
           <w:rFonts w:ascii="Times New Roman" w:eastAsia="Times New Roman" w:hAnsi="Times New Roman" w:cs="Times New Roman"/>
           <w:sz w:val="24"/>
@@ -479,7 +545,6 @@
           <w:numId w:val="2"/>
         </w:numPr>
         <w:spacing w:before="100" w:beforeAutospacing="1" w:after="100" w:afterAutospacing="1" w:line="240" w:lineRule="auto"/>
-        <w:jc w:val="both"/>
         <w:rPr>
           <w:rFonts w:ascii="Times New Roman" w:eastAsia="Times New Roman" w:hAnsi="Times New Roman" w:cs="Times New Roman"/>
           <w:sz w:val="24"/>
@@ -500,7 +565,6 @@
     <w:p>
       <w:pPr>
         <w:spacing w:before="100" w:beforeAutospacing="1" w:after="100" w:afterAutospacing="1" w:line="240" w:lineRule="auto"/>
-        <w:jc w:val="both"/>
         <w:rPr>
           <w:rFonts w:ascii="Times New Roman" w:eastAsia="Times New Roman" w:hAnsi="Times New Roman" w:cs="Times New Roman"/>
           <w:sz w:val="24"/>
@@ -521,7 +585,6 @@
     <w:p>
       <w:pPr>
         <w:spacing w:before="100" w:beforeAutospacing="1" w:after="100" w:afterAutospacing="1" w:line="240" w:lineRule="auto"/>
-        <w:jc w:val="both"/>
         <w:outlineLvl w:val="2"/>
         <w:rPr>
           <w:rFonts w:ascii="Times New Roman" w:eastAsia="Times New Roman" w:hAnsi="Times New Roman" w:cs="Times New Roman"/>
@@ -532,6 +595,46 @@
           <w:lang w:eastAsia="ru-RU"/>
         </w:rPr>
       </w:pPr>
+    </w:p>
+    <w:p>
+      <w:pPr>
+        <w:spacing w:before="100" w:beforeAutospacing="1" w:after="100" w:afterAutospacing="1" w:line="240" w:lineRule="auto"/>
+        <w:outlineLvl w:val="2"/>
+        <w:rPr>
+          <w:rFonts w:ascii="Times New Roman" w:eastAsia="Times New Roman" w:hAnsi="Times New Roman" w:cs="Times New Roman"/>
+          <w:b/>
+          <w:bCs/>
+          <w:sz w:val="24"/>
+          <w:szCs w:val="24"/>
+          <w:lang w:eastAsia="ru-RU"/>
+        </w:rPr>
+      </w:pPr>
+    </w:p>
+    <w:p>
+      <w:pPr>
+        <w:spacing w:before="100" w:beforeAutospacing="1" w:after="100" w:afterAutospacing="1" w:line="240" w:lineRule="auto"/>
+        <w:outlineLvl w:val="2"/>
+        <w:rPr>
+          <w:rFonts w:ascii="Times New Roman" w:eastAsia="Times New Roman" w:hAnsi="Times New Roman" w:cs="Times New Roman"/>
+          <w:b/>
+          <w:bCs/>
+          <w:sz w:val="24"/>
+          <w:szCs w:val="24"/>
+          <w:lang w:eastAsia="ru-RU"/>
+        </w:rPr>
+      </w:pPr>
+      <w:r>
+        <w:rPr>
+          <w:rFonts w:ascii="Times New Roman" w:eastAsia="Times New Roman" w:hAnsi="Times New Roman" w:cs="Times New Roman"/>
+          <w:b/>
+          <w:bCs/>
+          <w:sz w:val="24"/>
+          <w:szCs w:val="24"/>
+          <w:lang w:eastAsia="ru-RU"/>
+        </w:rPr>
+        <w:lastRenderedPageBreak/>
+        <w:t xml:space="preserve">1.4 </w:t>
+      </w:r>
       <w:r>
         <w:rPr>
           <w:rFonts w:ascii="Times New Roman" w:eastAsia="Times New Roman" w:hAnsi="Times New Roman" w:cs="Times New Roman"/>
@@ -551,7 +654,6 @@
           <w:numId w:val="3"/>
         </w:numPr>
         <w:spacing w:before="100" w:beforeAutospacing="1" w:after="100" w:afterAutospacing="1" w:line="240" w:lineRule="auto"/>
-        <w:jc w:val="both"/>
         <w:rPr>
           <w:rFonts w:ascii="Times New Roman" w:eastAsia="Times New Roman" w:hAnsi="Times New Roman" w:cs="Times New Roman"/>
           <w:sz w:val="24"/>
@@ -577,7 +679,15 @@
           <w:szCs w:val="24"/>
           <w:lang w:eastAsia="ru-RU"/>
         </w:rPr>
-        <w:t>: Утечка личных документов недопустима. Решение — использование шифрования данных и многофакторной аутентификации.</w:t>
+        <w:t xml:space="preserve">: Утечка личных документов недопустима. Решение — </w:t>
+      </w:r>
+      <w:r>
+        <w:rPr>
+          <w:rFonts w:ascii="Times New Roman" w:hAnsi="Times New Roman" w:cs="Times New Roman"/>
+          <w:sz w:val="24"/>
+          <w:szCs w:val="24"/>
+        </w:rPr>
+        <w:t>использование шифрования данных при хранении и передаче, а также внедрение двухэтапной аутентификации, например, через одноразовый код, отправляемый на номер телефона пользователя.</w:t>
       </w:r>
     </w:p>
     <w:p>
@@ -587,24 +697,22 @@
           <w:numId w:val="3"/>
         </w:numPr>
         <w:spacing w:before="100" w:beforeAutospacing="1" w:after="100" w:afterAutospacing="1" w:line="240" w:lineRule="auto"/>
-        <w:jc w:val="both"/>
-        <w:rPr>
-          <w:rFonts w:ascii="Times New Roman" w:eastAsia="Times New Roman" w:hAnsi="Times New Roman" w:cs="Times New Roman"/>
-          <w:sz w:val="24"/>
-          <w:szCs w:val="24"/>
-          <w:lang w:eastAsia="ru-RU"/>
-        </w:rPr>
-      </w:pPr>
-      <w:r>
-        <w:rPr>
-          <w:rFonts w:ascii="Times New Roman" w:eastAsia="Times New Roman" w:hAnsi="Times New Roman" w:cs="Times New Roman"/>
-          <w:b/>
-          <w:bCs/>
-          <w:sz w:val="24"/>
-          <w:szCs w:val="24"/>
-          <w:lang w:eastAsia="ru-RU"/>
-        </w:rPr>
-        <w:lastRenderedPageBreak/>
+        <w:rPr>
+          <w:rFonts w:ascii="Times New Roman" w:eastAsia="Times New Roman" w:hAnsi="Times New Roman" w:cs="Times New Roman"/>
+          <w:sz w:val="28"/>
+          <w:szCs w:val="28"/>
+          <w:lang w:eastAsia="ru-RU"/>
+        </w:rPr>
+      </w:pPr>
+      <w:r>
+        <w:rPr>
+          <w:rFonts w:ascii="Times New Roman" w:eastAsia="Times New Roman" w:hAnsi="Times New Roman" w:cs="Times New Roman"/>
+          <w:b/>
+          <w:bCs/>
+          <w:sz w:val="24"/>
+          <w:szCs w:val="24"/>
+          <w:lang w:eastAsia="ru-RU"/>
+        </w:rPr>
         <w:t>Интеграция с доставкой</w:t>
       </w:r>
       <w:r>
@@ -614,13 +722,102 @@
           <w:szCs w:val="24"/>
           <w:lang w:eastAsia="ru-RU"/>
         </w:rPr>
-        <w:t>: Разнообразие служб доставки требует универсального подхода. Решение — применение API популярных служб (например, DHL, Почта России) для автоматизации процесса.</w:t>
-      </w:r>
-    </w:p>
-    <w:p>
-      <w:pPr>
-        <w:spacing w:before="100" w:beforeAutospacing="1" w:after="100" w:afterAutospacing="1" w:line="240" w:lineRule="auto"/>
-        <w:jc w:val="both"/>
+        <w:t xml:space="preserve">: </w:t>
+      </w:r>
+      <w:r>
+        <w:rPr>
+          <w:rFonts w:ascii="Times New Roman" w:hAnsi="Times New Roman" w:cs="Times New Roman"/>
+          <w:sz w:val="24"/>
+          <w:szCs w:val="24"/>
+        </w:rPr>
+        <w:t>Разнообразие служб доставки (например, DHL, Почта России, СДЭК) и различия в их интерфейсах и условиях требуют гибкого и масштабируемого подхода к интеграции.</w:t>
+      </w:r>
+    </w:p>
+    <w:p>
+      <w:pPr>
+        <w:spacing w:before="100" w:beforeAutospacing="1" w:after="100" w:afterAutospacing="1" w:line="240" w:lineRule="auto"/>
+        <w:ind w:left="720"/>
+        <w:rPr>
+          <w:rFonts w:ascii="Times New Roman" w:eastAsia="Times New Roman" w:hAnsi="Times New Roman" w:cs="Times New Roman"/>
+          <w:sz w:val="28"/>
+          <w:szCs w:val="28"/>
+          <w:lang w:eastAsia="ru-RU"/>
+        </w:rPr>
+      </w:pPr>
+      <w:r>
+        <w:rPr>
+          <w:rFonts w:ascii="Times New Roman" w:hAnsi="Times New Roman" w:cs="Times New Roman"/>
+          <w:sz w:val="24"/>
+          <w:szCs w:val="24"/>
+        </w:rPr>
+        <w:br/>
+      </w:r>
+      <w:r>
+        <w:rPr>
+          <w:rStyle w:val="a4"/>
+          <w:rFonts w:ascii="Times New Roman" w:hAnsi="Times New Roman" w:cs="Times New Roman"/>
+          <w:sz w:val="24"/>
+          <w:szCs w:val="24"/>
+        </w:rPr>
+        <w:t>Решение</w:t>
+      </w:r>
+      <w:r>
+        <w:rPr>
+          <w:rFonts w:ascii="Times New Roman" w:hAnsi="Times New Roman" w:cs="Times New Roman"/>
+          <w:sz w:val="24"/>
+          <w:szCs w:val="24"/>
+        </w:rPr>
+        <w:t xml:space="preserve"> — разработка модуля интеграции с использованием REST API или SDK, предоставляемых службами доставки. Такой модуль позволит:</w:t>
+      </w:r>
+      <w:r>
+        <w:rPr>
+          <w:rFonts w:ascii="Times New Roman" w:hAnsi="Times New Roman" w:cs="Times New Roman"/>
+          <w:sz w:val="24"/>
+          <w:szCs w:val="24"/>
+        </w:rPr>
+        <w:br/>
+        <w:t>• автоматически передавать данные о заказе (адрес, параметры доставки, номер отправления);</w:t>
+      </w:r>
+      <w:r>
+        <w:rPr>
+          <w:rFonts w:ascii="Times New Roman" w:hAnsi="Times New Roman" w:cs="Times New Roman"/>
+          <w:sz w:val="24"/>
+          <w:szCs w:val="24"/>
+        </w:rPr>
+        <w:br/>
+        <w:t>• получать статус отправки в реальном времени (отправлено, в пути, доставлено);</w:t>
+      </w:r>
+      <w:r>
+        <w:rPr>
+          <w:rFonts w:ascii="Times New Roman" w:hAnsi="Times New Roman" w:cs="Times New Roman"/>
+          <w:sz w:val="24"/>
+          <w:szCs w:val="24"/>
+        </w:rPr>
+        <w:br/>
+        <w:t>• формировать транспортные накладные и трек-номера;</w:t>
+      </w:r>
+      <w:r>
+        <w:rPr>
+          <w:rFonts w:ascii="Times New Roman" w:hAnsi="Times New Roman" w:cs="Times New Roman"/>
+          <w:sz w:val="24"/>
+          <w:szCs w:val="24"/>
+        </w:rPr>
+        <w:br/>
+        <w:t>• выбирать оптимального поставщика доставки на основе региона или типа доставки.</w:t>
+      </w:r>
+      <w:r>
+        <w:rPr>
+          <w:rFonts w:ascii="Times New Roman" w:hAnsi="Times New Roman" w:cs="Times New Roman"/>
+          <w:sz w:val="24"/>
+          <w:szCs w:val="24"/>
+        </w:rPr>
+        <w:br/>
+        <w:t>Система будет спроектирована с возможностью легко добавлять новых операторов доставки в будущем.</w:t>
+      </w:r>
+    </w:p>
+    <w:p>
+      <w:pPr>
+        <w:spacing w:before="100" w:beforeAutospacing="1" w:after="100" w:afterAutospacing="1" w:line="240" w:lineRule="auto"/>
         <w:outlineLvl w:val="2"/>
         <w:rPr>
           <w:rFonts w:ascii="Times New Roman" w:eastAsia="Times New Roman" w:hAnsi="Times New Roman" w:cs="Times New Roman"/>
@@ -631,6 +828,17 @@
           <w:lang w:eastAsia="ru-RU"/>
         </w:rPr>
       </w:pPr>
+      <w:r>
+        <w:rPr>
+          <w:rFonts w:ascii="Times New Roman" w:eastAsia="Times New Roman" w:hAnsi="Times New Roman" w:cs="Times New Roman"/>
+          <w:b/>
+          <w:bCs/>
+          <w:sz w:val="24"/>
+          <w:szCs w:val="24"/>
+          <w:lang w:eastAsia="ru-RU"/>
+        </w:rPr>
+        <w:t xml:space="preserve">1.5 </w:t>
+      </w:r>
       <w:r>
         <w:rPr>
           <w:rFonts w:ascii="Times New Roman" w:eastAsia="Times New Roman" w:hAnsi="Times New Roman" w:cs="Times New Roman"/>
@@ -650,7 +858,6 @@
           <w:numId w:val="4"/>
         </w:numPr>
         <w:spacing w:before="100" w:beforeAutospacing="1" w:after="100" w:afterAutospacing="1" w:line="240" w:lineRule="auto"/>
-        <w:jc w:val="both"/>
         <w:rPr>
           <w:rFonts w:ascii="Times New Roman" w:eastAsia="Times New Roman" w:hAnsi="Times New Roman" w:cs="Times New Roman"/>
           <w:sz w:val="24"/>
@@ -669,17 +876,15 @@
         </w:rPr>
         <w:t>Полная цифровизация</w:t>
       </w:r>
-      <w:proofErr w:type="gramStart"/>
-      <w:r>
-        <w:rPr>
-          <w:rFonts w:ascii="Times New Roman" w:eastAsia="Times New Roman" w:hAnsi="Times New Roman" w:cs="Times New Roman"/>
-          <w:sz w:val="24"/>
-          <w:szCs w:val="24"/>
-          <w:lang w:eastAsia="ru-RU"/>
-        </w:rPr>
-        <w:t>: Нет</w:t>
-      </w:r>
-      <w:proofErr w:type="gramEnd"/>
+      <w:r>
+        <w:rPr>
+          <w:rFonts w:ascii="Times New Roman" w:eastAsia="Times New Roman" w:hAnsi="Times New Roman" w:cs="Times New Roman"/>
+          <w:sz w:val="24"/>
+          <w:szCs w:val="24"/>
+          <w:lang w:eastAsia="ru-RU"/>
+        </w:rPr>
+        <w:t>: нет</w:t>
+      </w:r>
       <w:r>
         <w:rPr>
           <w:rFonts w:ascii="Times New Roman" w:eastAsia="Times New Roman" w:hAnsi="Times New Roman" w:cs="Times New Roman"/>
@@ -697,7 +902,6 @@
           <w:numId w:val="4"/>
         </w:numPr>
         <w:spacing w:before="100" w:beforeAutospacing="1" w:after="100" w:afterAutospacing="1" w:line="240" w:lineRule="auto"/>
-        <w:jc w:val="both"/>
         <w:rPr>
           <w:rFonts w:ascii="Times New Roman" w:eastAsia="Times New Roman" w:hAnsi="Times New Roman" w:cs="Times New Roman"/>
           <w:sz w:val="24"/>
@@ -733,7 +937,6 @@
           <w:numId w:val="4"/>
         </w:numPr>
         <w:spacing w:before="100" w:beforeAutospacing="1" w:after="100" w:afterAutospacing="1" w:line="240" w:lineRule="auto"/>
-        <w:jc w:val="both"/>
         <w:rPr>
           <w:rFonts w:ascii="Times New Roman" w:eastAsia="Times New Roman" w:hAnsi="Times New Roman" w:cs="Times New Roman"/>
           <w:sz w:val="24"/>
@@ -769,7 +972,6 @@
           <w:numId w:val="4"/>
         </w:numPr>
         <w:spacing w:before="100" w:beforeAutospacing="1" w:after="100" w:afterAutospacing="1" w:line="240" w:lineRule="auto"/>
-        <w:jc w:val="both"/>
         <w:rPr>
           <w:rFonts w:ascii="Times New Roman" w:eastAsia="Times New Roman" w:hAnsi="Times New Roman" w:cs="Times New Roman"/>
           <w:sz w:val="24"/>
@@ -801,7 +1003,6 @@
     <w:p>
       <w:pPr>
         <w:spacing w:before="100" w:beforeAutospacing="1" w:after="100" w:afterAutospacing="1" w:line="240" w:lineRule="auto"/>
-        <w:jc w:val="both"/>
         <w:outlineLvl w:val="2"/>
         <w:rPr>
           <w:rFonts w:ascii="Times New Roman" w:eastAsia="Times New Roman" w:hAnsi="Times New Roman" w:cs="Times New Roman"/>
@@ -821,28 +1022,38 @@
           <w:szCs w:val="24"/>
           <w:lang w:eastAsia="ru-RU"/>
         </w:rPr>
+        <w:t xml:space="preserve">1.6 </w:t>
+      </w:r>
+      <w:r>
+        <w:rPr>
+          <w:rFonts w:ascii="Times New Roman" w:eastAsia="Times New Roman" w:hAnsi="Times New Roman" w:cs="Times New Roman"/>
+          <w:b/>
+          <w:bCs/>
+          <w:sz w:val="24"/>
+          <w:szCs w:val="24"/>
+          <w:lang w:eastAsia="ru-RU"/>
+        </w:rPr>
         <w:t>Оценки стоимости и времени разработки</w:t>
       </w:r>
     </w:p>
     <w:p>
       <w:pPr>
         <w:spacing w:before="100" w:beforeAutospacing="1" w:after="100" w:afterAutospacing="1" w:line="240" w:lineRule="auto"/>
-        <w:jc w:val="both"/>
-        <w:rPr>
-          <w:rFonts w:ascii="Times New Roman" w:eastAsia="Times New Roman" w:hAnsi="Times New Roman" w:cs="Times New Roman"/>
-          <w:sz w:val="24"/>
-          <w:szCs w:val="24"/>
-          <w:lang w:eastAsia="ru-RU"/>
-        </w:rPr>
-      </w:pPr>
-      <w:r>
-        <w:rPr>
-          <w:rFonts w:ascii="Times New Roman" w:eastAsia="Times New Roman" w:hAnsi="Times New Roman" w:cs="Times New Roman"/>
-          <w:sz w:val="24"/>
-          <w:szCs w:val="24"/>
-          <w:lang w:eastAsia="ru-RU"/>
-        </w:rPr>
-        <w:t xml:space="preserve">Разработка сервиса займет около </w:t>
+        <w:rPr>
+          <w:rFonts w:ascii="Times New Roman" w:eastAsia="Times New Roman" w:hAnsi="Times New Roman" w:cs="Times New Roman"/>
+          <w:sz w:val="24"/>
+          <w:szCs w:val="24"/>
+          <w:lang w:eastAsia="ru-RU"/>
+        </w:rPr>
+      </w:pPr>
+      <w:r>
+        <w:rPr>
+          <w:rFonts w:ascii="Times New Roman" w:eastAsia="Times New Roman" w:hAnsi="Times New Roman" w:cs="Times New Roman"/>
+          <w:sz w:val="24"/>
+          <w:szCs w:val="24"/>
+          <w:lang w:eastAsia="ru-RU"/>
+        </w:rPr>
+        <w:t xml:space="preserve">Разработка сервиса рассчитана на </w:t>
       </w:r>
       <w:r>
         <w:rPr>
@@ -862,33 +1073,275 @@
           <w:szCs w:val="24"/>
           <w:lang w:eastAsia="ru-RU"/>
         </w:rPr>
-        <w:t xml:space="preserve"> и потребует вложений в размере </w:t>
-      </w:r>
-      <w:r>
-        <w:rPr>
-          <w:rFonts w:ascii="Times New Roman" w:eastAsia="Times New Roman" w:hAnsi="Times New Roman" w:cs="Times New Roman"/>
-          <w:b/>
-          <w:bCs/>
-          <w:sz w:val="24"/>
-          <w:szCs w:val="24"/>
-          <w:lang w:eastAsia="ru-RU"/>
-        </w:rPr>
-        <w:t>1.5 млн. рублей</w:t>
-      </w:r>
-      <w:r>
-        <w:rPr>
-          <w:rFonts w:ascii="Times New Roman" w:eastAsia="Times New Roman" w:hAnsi="Times New Roman" w:cs="Times New Roman"/>
-          <w:sz w:val="24"/>
-          <w:szCs w:val="24"/>
-          <w:lang w:eastAsia="ru-RU"/>
-        </w:rPr>
-        <w:t>. Эти средства пойдут на создание веб-интерфейса, интеграцию с API доставки, обеспечение безопасности и продвижение.</w:t>
-      </w:r>
-    </w:p>
-    <w:p>
-      <w:pPr>
-        <w:spacing w:before="100" w:beforeAutospacing="1" w:after="100" w:afterAutospacing="1" w:line="240" w:lineRule="auto"/>
-        <w:jc w:val="both"/>
+        <w:t xml:space="preserve"> и потребует суммарных трудозатрат в размере </w:t>
+      </w:r>
+      <w:r>
+        <w:rPr>
+          <w:rFonts w:ascii="Times New Roman" w:eastAsia="Times New Roman" w:hAnsi="Times New Roman" w:cs="Times New Roman"/>
+          <w:b/>
+          <w:bCs/>
+          <w:sz w:val="24"/>
+          <w:szCs w:val="24"/>
+          <w:lang w:eastAsia="ru-RU"/>
+        </w:rPr>
+        <w:t>1 920 человеко-часов</w:t>
+      </w:r>
+      <w:r>
+        <w:rPr>
+          <w:rFonts w:ascii="Times New Roman" w:eastAsia="Times New Roman" w:hAnsi="Times New Roman" w:cs="Times New Roman"/>
+          <w:sz w:val="24"/>
+          <w:szCs w:val="24"/>
+          <w:lang w:eastAsia="ru-RU"/>
+        </w:rPr>
+        <w:t xml:space="preserve">, исходя из участия двух разработчиков, работающих по </w:t>
+      </w:r>
+      <w:r>
+        <w:rPr>
+          <w:rFonts w:ascii="Times New Roman" w:eastAsia="Times New Roman" w:hAnsi="Times New Roman" w:cs="Times New Roman"/>
+          <w:b/>
+          <w:bCs/>
+          <w:sz w:val="24"/>
+          <w:szCs w:val="24"/>
+          <w:lang w:eastAsia="ru-RU"/>
+        </w:rPr>
+        <w:t>8 часов в день, 5 дней в неделю</w:t>
+      </w:r>
+      <w:r>
+        <w:rPr>
+          <w:rFonts w:ascii="Times New Roman" w:eastAsia="Times New Roman" w:hAnsi="Times New Roman" w:cs="Times New Roman"/>
+          <w:sz w:val="24"/>
+          <w:szCs w:val="24"/>
+          <w:lang w:eastAsia="ru-RU"/>
+        </w:rPr>
+        <w:t>.</w:t>
+      </w:r>
+    </w:p>
+    <w:p>
+      <w:pPr>
+        <w:numPr>
+          <w:ilvl w:val="0"/>
+          <w:numId w:val="5"/>
+        </w:numPr>
+        <w:spacing w:before="100" w:beforeAutospacing="1" w:after="100" w:afterAutospacing="1" w:line="240" w:lineRule="auto"/>
+        <w:rPr>
+          <w:rFonts w:ascii="Times New Roman" w:eastAsia="Times New Roman" w:hAnsi="Times New Roman" w:cs="Times New Roman"/>
+          <w:sz w:val="24"/>
+          <w:szCs w:val="24"/>
+          <w:lang w:eastAsia="ru-RU"/>
+        </w:rPr>
+      </w:pPr>
+      <w:r>
+        <w:rPr>
+          <w:rFonts w:ascii="Times New Roman" w:eastAsia="Times New Roman" w:hAnsi="Times New Roman" w:cs="Times New Roman"/>
+          <w:b/>
+          <w:bCs/>
+          <w:sz w:val="24"/>
+          <w:szCs w:val="24"/>
+          <w:lang w:eastAsia="ru-RU"/>
+        </w:rPr>
+        <w:t>2 разработчика × 8 ч/день × 5 дн/нед × 4 недели/мес × 6 мес = 1 920 человеко-часов</w:t>
+      </w:r>
+    </w:p>
+    <w:p>
+      <w:pPr>
+        <w:numPr>
+          <w:ilvl w:val="0"/>
+          <w:numId w:val="5"/>
+        </w:numPr>
+        <w:spacing w:before="100" w:beforeAutospacing="1" w:after="100" w:afterAutospacing="1" w:line="240" w:lineRule="auto"/>
+        <w:rPr>
+          <w:rFonts w:ascii="Times New Roman" w:eastAsia="Times New Roman" w:hAnsi="Times New Roman" w:cs="Times New Roman"/>
+          <w:sz w:val="24"/>
+          <w:szCs w:val="24"/>
+          <w:lang w:eastAsia="ru-RU"/>
+        </w:rPr>
+      </w:pPr>
+      <w:r>
+        <w:rPr>
+          <w:rFonts w:ascii="Times New Roman" w:eastAsia="Times New Roman" w:hAnsi="Times New Roman" w:cs="Times New Roman"/>
+          <w:sz w:val="24"/>
+          <w:szCs w:val="24"/>
+          <w:lang w:eastAsia="ru-RU"/>
+        </w:rPr>
+        <w:t xml:space="preserve">Средняя ставка разработчика: </w:t>
+      </w:r>
+      <w:r>
+        <w:rPr>
+          <w:rFonts w:ascii="Times New Roman" w:eastAsia="Times New Roman" w:hAnsi="Times New Roman" w:cs="Times New Roman"/>
+          <w:b/>
+          <w:bCs/>
+          <w:sz w:val="24"/>
+          <w:szCs w:val="24"/>
+          <w:lang w:eastAsia="ru-RU"/>
+        </w:rPr>
+        <w:t>520 руб/час</w:t>
+      </w:r>
+    </w:p>
+    <w:p>
+      <w:pPr>
+        <w:spacing w:before="100" w:beforeAutospacing="1" w:after="100" w:afterAutospacing="1" w:line="240" w:lineRule="auto"/>
+        <w:rPr>
+          <w:rFonts w:ascii="Times New Roman" w:eastAsia="Times New Roman" w:hAnsi="Times New Roman" w:cs="Times New Roman"/>
+          <w:sz w:val="24"/>
+          <w:szCs w:val="24"/>
+          <w:lang w:eastAsia="ru-RU"/>
+        </w:rPr>
+      </w:pPr>
+      <w:r>
+        <w:rPr>
+          <w:rFonts w:ascii="Times New Roman" w:eastAsia="Times New Roman" w:hAnsi="Times New Roman" w:cs="Times New Roman"/>
+          <w:b/>
+          <w:bCs/>
+          <w:sz w:val="24"/>
+          <w:szCs w:val="24"/>
+          <w:lang w:eastAsia="ru-RU"/>
+        </w:rPr>
+        <w:t>Итоговая стоимость разработки составляет 1 000 000 руб.</w:t>
+      </w:r>
+    </w:p>
+    <w:p>
+      <w:pPr>
+        <w:spacing w:before="100" w:beforeAutospacing="1" w:after="100" w:afterAutospacing="1" w:line="240" w:lineRule="auto"/>
+        <w:rPr>
+          <w:rFonts w:ascii="Times New Roman" w:eastAsia="Times New Roman" w:hAnsi="Times New Roman" w:cs="Times New Roman"/>
+          <w:sz w:val="24"/>
+          <w:szCs w:val="24"/>
+          <w:lang w:eastAsia="ru-RU"/>
+        </w:rPr>
+      </w:pPr>
+      <w:r>
+        <w:rPr>
+          <w:rFonts w:ascii="Times New Roman" w:eastAsia="Times New Roman" w:hAnsi="Times New Roman" w:cs="Times New Roman"/>
+          <w:sz w:val="24"/>
+          <w:szCs w:val="24"/>
+          <w:lang w:eastAsia="ru-RU"/>
+        </w:rPr>
+        <w:t>Эта сумма включает:</w:t>
+      </w:r>
+    </w:p>
+    <w:p>
+      <w:pPr>
+        <w:numPr>
+          <w:ilvl w:val="0"/>
+          <w:numId w:val="6"/>
+        </w:numPr>
+        <w:spacing w:before="100" w:beforeAutospacing="1" w:after="100" w:afterAutospacing="1" w:line="240" w:lineRule="auto"/>
+        <w:rPr>
+          <w:rFonts w:ascii="Times New Roman" w:eastAsia="Times New Roman" w:hAnsi="Times New Roman" w:cs="Times New Roman"/>
+          <w:sz w:val="24"/>
+          <w:szCs w:val="24"/>
+          <w:lang w:eastAsia="ru-RU"/>
+        </w:rPr>
+      </w:pPr>
+      <w:r>
+        <w:rPr>
+          <w:rFonts w:ascii="Times New Roman" w:eastAsia="Times New Roman" w:hAnsi="Times New Roman" w:cs="Times New Roman"/>
+          <w:sz w:val="24"/>
+          <w:szCs w:val="24"/>
+          <w:lang w:eastAsia="ru-RU"/>
+        </w:rPr>
+        <w:t>создание веб-интерфейса и пользовательского кабинета;</w:t>
+      </w:r>
+    </w:p>
+    <w:p>
+      <w:pPr>
+        <w:numPr>
+          <w:ilvl w:val="0"/>
+          <w:numId w:val="6"/>
+        </w:numPr>
+        <w:spacing w:before="100" w:beforeAutospacing="1" w:after="100" w:afterAutospacing="1" w:line="240" w:lineRule="auto"/>
+        <w:rPr>
+          <w:rFonts w:ascii="Times New Roman" w:eastAsia="Times New Roman" w:hAnsi="Times New Roman" w:cs="Times New Roman"/>
+          <w:sz w:val="24"/>
+          <w:szCs w:val="24"/>
+          <w:lang w:eastAsia="ru-RU"/>
+        </w:rPr>
+      </w:pPr>
+      <w:r>
+        <w:rPr>
+          <w:rFonts w:ascii="Times New Roman" w:eastAsia="Times New Roman" w:hAnsi="Times New Roman" w:cs="Times New Roman"/>
+          <w:sz w:val="24"/>
+          <w:szCs w:val="24"/>
+          <w:lang w:eastAsia="ru-RU"/>
+        </w:rPr>
+        <w:t>интеграцию с API служб доставки (например, Почта России, DHL);</w:t>
+      </w:r>
+    </w:p>
+    <w:p>
+      <w:pPr>
+        <w:numPr>
+          <w:ilvl w:val="0"/>
+          <w:numId w:val="6"/>
+        </w:numPr>
+        <w:spacing w:before="100" w:beforeAutospacing="1" w:after="100" w:afterAutospacing="1" w:line="240" w:lineRule="auto"/>
+        <w:rPr>
+          <w:rFonts w:ascii="Times New Roman" w:eastAsia="Times New Roman" w:hAnsi="Times New Roman" w:cs="Times New Roman"/>
+          <w:sz w:val="24"/>
+          <w:szCs w:val="24"/>
+          <w:lang w:eastAsia="ru-RU"/>
+        </w:rPr>
+      </w:pPr>
+      <w:r>
+        <w:rPr>
+          <w:rFonts w:ascii="Times New Roman" w:eastAsia="Times New Roman" w:hAnsi="Times New Roman" w:cs="Times New Roman"/>
+          <w:sz w:val="24"/>
+          <w:szCs w:val="24"/>
+          <w:lang w:eastAsia="ru-RU"/>
+        </w:rPr>
+        <w:t>реализацию системы хранения, просмотра и печати документов;</w:t>
+      </w:r>
+    </w:p>
+    <w:p>
+      <w:pPr>
+        <w:numPr>
+          <w:ilvl w:val="0"/>
+          <w:numId w:val="6"/>
+        </w:numPr>
+        <w:spacing w:before="100" w:beforeAutospacing="1" w:after="100" w:afterAutospacing="1" w:line="240" w:lineRule="auto"/>
+        <w:rPr>
+          <w:rFonts w:ascii="Times New Roman" w:eastAsia="Times New Roman" w:hAnsi="Times New Roman" w:cs="Times New Roman"/>
+          <w:sz w:val="24"/>
+          <w:szCs w:val="24"/>
+          <w:lang w:eastAsia="ru-RU"/>
+        </w:rPr>
+      </w:pPr>
+      <w:r>
+        <w:rPr>
+          <w:rFonts w:ascii="Times New Roman" w:eastAsia="Times New Roman" w:hAnsi="Times New Roman" w:cs="Times New Roman"/>
+          <w:sz w:val="24"/>
+          <w:szCs w:val="24"/>
+          <w:lang w:eastAsia="ru-RU"/>
+        </w:rPr>
+        <w:t>обеспечение безопасности (шифрование, авторизация через номер телефона);</w:t>
+      </w:r>
+    </w:p>
+    <w:p>
+      <w:pPr>
+        <w:numPr>
+          <w:ilvl w:val="0"/>
+          <w:numId w:val="6"/>
+        </w:numPr>
+        <w:spacing w:before="100" w:beforeAutospacing="1" w:after="100" w:afterAutospacing="1" w:line="240" w:lineRule="auto"/>
+        <w:rPr>
+          <w:rFonts w:ascii="Times New Roman" w:eastAsia="Times New Roman" w:hAnsi="Times New Roman" w:cs="Times New Roman"/>
+          <w:sz w:val="24"/>
+          <w:szCs w:val="24"/>
+          <w:lang w:eastAsia="ru-RU"/>
+        </w:rPr>
+      </w:pPr>
+      <w:r>
+        <w:rPr>
+          <w:rFonts w:ascii="Times New Roman" w:eastAsia="Times New Roman" w:hAnsi="Times New Roman" w:cs="Times New Roman"/>
+          <w:sz w:val="24"/>
+          <w:szCs w:val="24"/>
+          <w:lang w:eastAsia="ru-RU"/>
+        </w:rPr>
+        <w:t>базовое тестирование и подготовку к запуску.</w:t>
+      </w:r>
+    </w:p>
+    <w:p>
+      <w:pPr>
+        <w:spacing w:before="100" w:beforeAutospacing="1" w:after="100" w:afterAutospacing="1" w:line="240" w:lineRule="auto"/>
         <w:outlineLvl w:val="1"/>
         <w:rPr>
           <w:rFonts w:ascii="Times New Roman" w:eastAsia="Times New Roman" w:hAnsi="Times New Roman" w:cs="Times New Roman"/>
@@ -899,6 +1352,46 @@
           <w:lang w:eastAsia="ru-RU"/>
         </w:rPr>
       </w:pPr>
+    </w:p>
+    <w:p>
+      <w:pPr>
+        <w:spacing w:before="100" w:beforeAutospacing="1" w:after="100" w:afterAutospacing="1" w:line="240" w:lineRule="auto"/>
+        <w:outlineLvl w:val="1"/>
+        <w:rPr>
+          <w:rFonts w:ascii="Times New Roman" w:eastAsia="Times New Roman" w:hAnsi="Times New Roman" w:cs="Times New Roman"/>
+          <w:b/>
+          <w:bCs/>
+          <w:sz w:val="24"/>
+          <w:szCs w:val="24"/>
+          <w:lang w:eastAsia="ru-RU"/>
+        </w:rPr>
+      </w:pPr>
+    </w:p>
+    <w:p>
+      <w:pPr>
+        <w:spacing w:before="100" w:beforeAutospacing="1" w:after="100" w:afterAutospacing="1" w:line="240" w:lineRule="auto"/>
+        <w:outlineLvl w:val="1"/>
+        <w:rPr>
+          <w:rFonts w:ascii="Times New Roman" w:eastAsia="Times New Roman" w:hAnsi="Times New Roman" w:cs="Times New Roman"/>
+          <w:b/>
+          <w:bCs/>
+          <w:sz w:val="24"/>
+          <w:szCs w:val="24"/>
+          <w:lang w:eastAsia="ru-RU"/>
+        </w:rPr>
+      </w:pPr>
+      <w:r>
+        <w:rPr>
+          <w:rFonts w:ascii="Times New Roman" w:eastAsia="Times New Roman" w:hAnsi="Times New Roman" w:cs="Times New Roman"/>
+          <w:b/>
+          <w:bCs/>
+          <w:sz w:val="24"/>
+          <w:szCs w:val="24"/>
+          <w:lang w:eastAsia="ru-RU"/>
+        </w:rPr>
+        <w:lastRenderedPageBreak/>
+        <w:t xml:space="preserve">1.7 </w:t>
+      </w:r>
       <w:r>
         <w:rPr>
           <w:rFonts w:ascii="Times New Roman" w:eastAsia="Times New Roman" w:hAnsi="Times New Roman" w:cs="Times New Roman"/>
@@ -914,15 +1407,13 @@
     <w:p>
       <w:pPr>
         <w:spacing w:before="100" w:beforeAutospacing="1" w:after="100" w:afterAutospacing="1" w:line="240" w:lineRule="auto"/>
-        <w:jc w:val="both"/>
-        <w:rPr>
-          <w:rFonts w:ascii="Times New Roman" w:eastAsia="Times New Roman" w:hAnsi="Times New Roman" w:cs="Times New Roman"/>
-          <w:sz w:val="24"/>
-          <w:szCs w:val="24"/>
-          <w:lang w:eastAsia="ru-RU"/>
-        </w:rPr>
-      </w:pPr>
-      <w:proofErr w:type="spellStart"/>
+        <w:rPr>
+          <w:rFonts w:ascii="Times New Roman" w:eastAsia="Times New Roman" w:hAnsi="Times New Roman" w:cs="Times New Roman"/>
+          <w:sz w:val="24"/>
+          <w:szCs w:val="24"/>
+          <w:lang w:eastAsia="ru-RU"/>
+        </w:rPr>
+      </w:pPr>
       <w:r>
         <w:rPr>
           <w:rFonts w:ascii="Times New Roman" w:eastAsia="Times New Roman" w:hAnsi="Times New Roman" w:cs="Times New Roman"/>
@@ -934,7 +1425,6 @@
         </w:rPr>
         <w:t>PrintIt</w:t>
       </w:r>
-      <w:proofErr w:type="spellEnd"/>
       <w:r>
         <w:rPr>
           <w:rFonts w:ascii="Times New Roman" w:eastAsia="Times New Roman" w:hAnsi="Times New Roman" w:cs="Times New Roman"/>
@@ -948,7 +1438,6 @@
     <w:p>
       <w:pPr>
         <w:spacing w:line="240" w:lineRule="auto"/>
-        <w:jc w:val="both"/>
         <w:rPr>
           <w:sz w:val="24"/>
           <w:szCs w:val="24"/>
@@ -1482,6 +1971,304 @@
       </w:rPr>
     </w:lvl>
   </w:abstractNum>
+  <w:abstractNum w:abstractNumId="4" w15:restartNumberingAfterBreak="0">
+    <w:nsid w:val="4F5003BE"/>
+    <w:multiLevelType w:val="multilevel"/>
+    <w:tmpl w:val="95D6CCA6"/>
+    <w:lvl w:ilvl="0">
+      <w:start w:val="1"/>
+      <w:numFmt w:val="bullet"/>
+      <w:lvlText w:val=""/>
+      <w:lvlJc w:val="left"/>
+      <w:pPr>
+        <w:tabs>
+          <w:tab w:val="num" w:pos="720"/>
+        </w:tabs>
+        <w:ind w:left="720" w:hanging="360"/>
+      </w:pPr>
+      <w:rPr>
+        <w:rFonts w:ascii="Symbol" w:hAnsi="Symbol" w:hint="default"/>
+        <w:sz w:val="20"/>
+      </w:rPr>
+    </w:lvl>
+    <w:lvl w:ilvl="1" w:tentative="1">
+      <w:start w:val="1"/>
+      <w:numFmt w:val="bullet"/>
+      <w:lvlText w:val="o"/>
+      <w:lvlJc w:val="left"/>
+      <w:pPr>
+        <w:tabs>
+          <w:tab w:val="num" w:pos="1440"/>
+        </w:tabs>
+        <w:ind w:left="1440" w:hanging="360"/>
+      </w:pPr>
+      <w:rPr>
+        <w:rFonts w:ascii="Courier New" w:hAnsi="Courier New" w:hint="default"/>
+        <w:sz w:val="20"/>
+      </w:rPr>
+    </w:lvl>
+    <w:lvl w:ilvl="2" w:tentative="1">
+      <w:start w:val="1"/>
+      <w:numFmt w:val="bullet"/>
+      <w:lvlText w:val=""/>
+      <w:lvlJc w:val="left"/>
+      <w:pPr>
+        <w:tabs>
+          <w:tab w:val="num" w:pos="2160"/>
+        </w:tabs>
+        <w:ind w:left="2160" w:hanging="360"/>
+      </w:pPr>
+      <w:rPr>
+        <w:rFonts w:ascii="Wingdings" w:hAnsi="Wingdings" w:hint="default"/>
+        <w:sz w:val="20"/>
+      </w:rPr>
+    </w:lvl>
+    <w:lvl w:ilvl="3" w:tentative="1">
+      <w:start w:val="1"/>
+      <w:numFmt w:val="bullet"/>
+      <w:lvlText w:val=""/>
+      <w:lvlJc w:val="left"/>
+      <w:pPr>
+        <w:tabs>
+          <w:tab w:val="num" w:pos="2880"/>
+        </w:tabs>
+        <w:ind w:left="2880" w:hanging="360"/>
+      </w:pPr>
+      <w:rPr>
+        <w:rFonts w:ascii="Wingdings" w:hAnsi="Wingdings" w:hint="default"/>
+        <w:sz w:val="20"/>
+      </w:rPr>
+    </w:lvl>
+    <w:lvl w:ilvl="4" w:tentative="1">
+      <w:start w:val="1"/>
+      <w:numFmt w:val="bullet"/>
+      <w:lvlText w:val=""/>
+      <w:lvlJc w:val="left"/>
+      <w:pPr>
+        <w:tabs>
+          <w:tab w:val="num" w:pos="3600"/>
+        </w:tabs>
+        <w:ind w:left="3600" w:hanging="360"/>
+      </w:pPr>
+      <w:rPr>
+        <w:rFonts w:ascii="Wingdings" w:hAnsi="Wingdings" w:hint="default"/>
+        <w:sz w:val="20"/>
+      </w:rPr>
+    </w:lvl>
+    <w:lvl w:ilvl="5" w:tentative="1">
+      <w:start w:val="1"/>
+      <w:numFmt w:val="bullet"/>
+      <w:lvlText w:val=""/>
+      <w:lvlJc w:val="left"/>
+      <w:pPr>
+        <w:tabs>
+          <w:tab w:val="num" w:pos="4320"/>
+        </w:tabs>
+        <w:ind w:left="4320" w:hanging="360"/>
+      </w:pPr>
+      <w:rPr>
+        <w:rFonts w:ascii="Wingdings" w:hAnsi="Wingdings" w:hint="default"/>
+        <w:sz w:val="20"/>
+      </w:rPr>
+    </w:lvl>
+    <w:lvl w:ilvl="6" w:tentative="1">
+      <w:start w:val="1"/>
+      <w:numFmt w:val="bullet"/>
+      <w:lvlText w:val=""/>
+      <w:lvlJc w:val="left"/>
+      <w:pPr>
+        <w:tabs>
+          <w:tab w:val="num" w:pos="5040"/>
+        </w:tabs>
+        <w:ind w:left="5040" w:hanging="360"/>
+      </w:pPr>
+      <w:rPr>
+        <w:rFonts w:ascii="Wingdings" w:hAnsi="Wingdings" w:hint="default"/>
+        <w:sz w:val="20"/>
+      </w:rPr>
+    </w:lvl>
+    <w:lvl w:ilvl="7" w:tentative="1">
+      <w:start w:val="1"/>
+      <w:numFmt w:val="bullet"/>
+      <w:lvlText w:val=""/>
+      <w:lvlJc w:val="left"/>
+      <w:pPr>
+        <w:tabs>
+          <w:tab w:val="num" w:pos="5760"/>
+        </w:tabs>
+        <w:ind w:left="5760" w:hanging="360"/>
+      </w:pPr>
+      <w:rPr>
+        <w:rFonts w:ascii="Wingdings" w:hAnsi="Wingdings" w:hint="default"/>
+        <w:sz w:val="20"/>
+      </w:rPr>
+    </w:lvl>
+    <w:lvl w:ilvl="8" w:tentative="1">
+      <w:start w:val="1"/>
+      <w:numFmt w:val="bullet"/>
+      <w:lvlText w:val=""/>
+      <w:lvlJc w:val="left"/>
+      <w:pPr>
+        <w:tabs>
+          <w:tab w:val="num" w:pos="6480"/>
+        </w:tabs>
+        <w:ind w:left="6480" w:hanging="360"/>
+      </w:pPr>
+      <w:rPr>
+        <w:rFonts w:ascii="Wingdings" w:hAnsi="Wingdings" w:hint="default"/>
+        <w:sz w:val="20"/>
+      </w:rPr>
+    </w:lvl>
+  </w:abstractNum>
+  <w:abstractNum w:abstractNumId="5" w15:restartNumberingAfterBreak="0">
+    <w:nsid w:val="74830775"/>
+    <w:multiLevelType w:val="multilevel"/>
+    <w:tmpl w:val="A244B15C"/>
+    <w:lvl w:ilvl="0">
+      <w:start w:val="1"/>
+      <w:numFmt w:val="bullet"/>
+      <w:lvlText w:val=""/>
+      <w:lvlJc w:val="left"/>
+      <w:pPr>
+        <w:tabs>
+          <w:tab w:val="num" w:pos="720"/>
+        </w:tabs>
+        <w:ind w:left="720" w:hanging="360"/>
+      </w:pPr>
+      <w:rPr>
+        <w:rFonts w:ascii="Symbol" w:hAnsi="Symbol" w:hint="default"/>
+        <w:sz w:val="20"/>
+      </w:rPr>
+    </w:lvl>
+    <w:lvl w:ilvl="1" w:tentative="1">
+      <w:start w:val="1"/>
+      <w:numFmt w:val="bullet"/>
+      <w:lvlText w:val="o"/>
+      <w:lvlJc w:val="left"/>
+      <w:pPr>
+        <w:tabs>
+          <w:tab w:val="num" w:pos="1440"/>
+        </w:tabs>
+        <w:ind w:left="1440" w:hanging="360"/>
+      </w:pPr>
+      <w:rPr>
+        <w:rFonts w:ascii="Courier New" w:hAnsi="Courier New" w:hint="default"/>
+        <w:sz w:val="20"/>
+      </w:rPr>
+    </w:lvl>
+    <w:lvl w:ilvl="2" w:tentative="1">
+      <w:start w:val="1"/>
+      <w:numFmt w:val="bullet"/>
+      <w:lvlText w:val=""/>
+      <w:lvlJc w:val="left"/>
+      <w:pPr>
+        <w:tabs>
+          <w:tab w:val="num" w:pos="2160"/>
+        </w:tabs>
+        <w:ind w:left="2160" w:hanging="360"/>
+      </w:pPr>
+      <w:rPr>
+        <w:rFonts w:ascii="Wingdings" w:hAnsi="Wingdings" w:hint="default"/>
+        <w:sz w:val="20"/>
+      </w:rPr>
+    </w:lvl>
+    <w:lvl w:ilvl="3" w:tentative="1">
+      <w:start w:val="1"/>
+      <w:numFmt w:val="bullet"/>
+      <w:lvlText w:val=""/>
+      <w:lvlJc w:val="left"/>
+      <w:pPr>
+        <w:tabs>
+          <w:tab w:val="num" w:pos="2880"/>
+        </w:tabs>
+        <w:ind w:left="2880" w:hanging="360"/>
+      </w:pPr>
+      <w:rPr>
+        <w:rFonts w:ascii="Wingdings" w:hAnsi="Wingdings" w:hint="default"/>
+        <w:sz w:val="20"/>
+      </w:rPr>
+    </w:lvl>
+    <w:lvl w:ilvl="4" w:tentative="1">
+      <w:start w:val="1"/>
+      <w:numFmt w:val="bullet"/>
+      <w:lvlText w:val=""/>
+      <w:lvlJc w:val="left"/>
+      <w:pPr>
+        <w:tabs>
+          <w:tab w:val="num" w:pos="3600"/>
+        </w:tabs>
+        <w:ind w:left="3600" w:hanging="360"/>
+      </w:pPr>
+      <w:rPr>
+        <w:rFonts w:ascii="Wingdings" w:hAnsi="Wingdings" w:hint="default"/>
+        <w:sz w:val="20"/>
+      </w:rPr>
+    </w:lvl>
+    <w:lvl w:ilvl="5" w:tentative="1">
+      <w:start w:val="1"/>
+      <w:numFmt w:val="bullet"/>
+      <w:lvlText w:val=""/>
+      <w:lvlJc w:val="left"/>
+      <w:pPr>
+        <w:tabs>
+          <w:tab w:val="num" w:pos="4320"/>
+        </w:tabs>
+        <w:ind w:left="4320" w:hanging="360"/>
+      </w:pPr>
+      <w:rPr>
+        <w:rFonts w:ascii="Wingdings" w:hAnsi="Wingdings" w:hint="default"/>
+        <w:sz w:val="20"/>
+      </w:rPr>
+    </w:lvl>
+    <w:lvl w:ilvl="6" w:tentative="1">
+      <w:start w:val="1"/>
+      <w:numFmt w:val="bullet"/>
+      <w:lvlText w:val=""/>
+      <w:lvlJc w:val="left"/>
+      <w:pPr>
+        <w:tabs>
+          <w:tab w:val="num" w:pos="5040"/>
+        </w:tabs>
+        <w:ind w:left="5040" w:hanging="360"/>
+      </w:pPr>
+      <w:rPr>
+        <w:rFonts w:ascii="Wingdings" w:hAnsi="Wingdings" w:hint="default"/>
+        <w:sz w:val="20"/>
+      </w:rPr>
+    </w:lvl>
+    <w:lvl w:ilvl="7" w:tentative="1">
+      <w:start w:val="1"/>
+      <w:numFmt w:val="bullet"/>
+      <w:lvlText w:val=""/>
+      <w:lvlJc w:val="left"/>
+      <w:pPr>
+        <w:tabs>
+          <w:tab w:val="num" w:pos="5760"/>
+        </w:tabs>
+        <w:ind w:left="5760" w:hanging="360"/>
+      </w:pPr>
+      <w:rPr>
+        <w:rFonts w:ascii="Wingdings" w:hAnsi="Wingdings" w:hint="default"/>
+        <w:sz w:val="20"/>
+      </w:rPr>
+    </w:lvl>
+    <w:lvl w:ilvl="8" w:tentative="1">
+      <w:start w:val="1"/>
+      <w:numFmt w:val="bullet"/>
+      <w:lvlText w:val=""/>
+      <w:lvlJc w:val="left"/>
+      <w:pPr>
+        <w:tabs>
+          <w:tab w:val="num" w:pos="6480"/>
+        </w:tabs>
+        <w:ind w:left="6480" w:hanging="360"/>
+      </w:pPr>
+      <w:rPr>
+        <w:rFonts w:ascii="Wingdings" w:hAnsi="Wingdings" w:hint="default"/>
+        <w:sz w:val="20"/>
+      </w:rPr>
+    </w:lvl>
+  </w:abstractNum>
   <w:num w:numId="1">
     <w:abstractNumId w:val="1"/>
   </w:num>
@@ -1493,6 +2280,12 @@
   </w:num>
   <w:num w:numId="4">
     <w:abstractNumId w:val="3"/>
+  </w:num>
+  <w:num w:numId="5">
+    <w:abstractNumId w:val="5"/>
+  </w:num>
+  <w:num w:numId="6">
+    <w:abstractNumId w:val="4"/>
   </w:num>
 </w:numbering>
 </file>
